--- a/Отчет 10.docx
+++ b/Отчет 10.docx
@@ -874,7 +874,90 @@
           <w:szCs w:val="28"/>
           <w:lang w:val="ru-RU" w:eastAsia="ru-RU"/>
         </w:rPr>
-        <w:t xml:space="preserve"> это известное до да</w:t>
+        <w:t xml:space="preserve"> это известное до даты приоритета средство того же назначения, совокупность признаков которого сходна с совокупностью существующих признаков изобретения.</w:t>
+      </w:r>
+    </w:p>
+    <w:p>
+      <w:pPr>
+        <w:pStyle w:val="Style7"/>
+        <w:widowControl/>
+        <w:spacing w:line="240" w:lineRule="auto"/>
+        <w:ind w:firstLine="709"/>
+        <w:rPr>
+          <w:rStyle w:val="FontStyle132"/>
+          <w:sz w:val="28"/>
+          <w:szCs w:val="28"/>
+          <w:lang w:val="ru-RU" w:eastAsia="ru-RU"/>
+        </w:rPr>
+      </w:pPr>
+      <w:r>
+        <w:rPr>
+          <w:rStyle w:val="FontStyle132"/>
+          <w:sz w:val="28"/>
+          <w:szCs w:val="28"/>
+          <w:lang w:val="ru-RU" w:eastAsia="ru-RU"/>
+        </w:rPr>
+        <w:t xml:space="preserve">Приоритет изобретения устанавливается по дате поступления в патентный орган надлежащим образом оформленной заявки. Если в процесс экспертизы установлено, что идентичное изобретение имеет одну и туже дату приоритета, то патент может быть </w:t>
+      </w:r>
+      <w:r>
+        <w:rPr>
+          <w:rStyle w:val="FontStyle132"/>
+          <w:sz w:val="28"/>
+          <w:szCs w:val="28"/>
+          <w:lang w:val="ru-RU" w:eastAsia="ru-RU"/>
+        </w:rPr>
+        <w:t>выдан,</w:t>
+      </w:r>
+      <w:r>
+        <w:rPr>
+          <w:rStyle w:val="FontStyle132"/>
+          <w:sz w:val="28"/>
+          <w:szCs w:val="28"/>
+          <w:lang w:val="ru-RU" w:eastAsia="ru-RU"/>
+        </w:rPr>
+        <w:t xml:space="preserve"> но заявке, на</w:t>
+      </w:r>
+      <w:r>
+        <w:rPr>
+          <w:rStyle w:val="FontStyle132"/>
+          <w:sz w:val="28"/>
+          <w:szCs w:val="28"/>
+          <w:lang w:val="ru-RU" w:eastAsia="ru-RU"/>
+        </w:rPr>
+        <w:t xml:space="preserve"> которой доказана более ранняя дата ее отправки в патентный орган.</w:t>
+      </w:r>
+    </w:p>
+    <w:p>
+      <w:pPr>
+        <w:pStyle w:val="Style7"/>
+        <w:widowControl/>
+        <w:spacing w:line="240" w:lineRule="auto"/>
+        <w:ind w:firstLine="709"/>
+        <w:rPr>
+          <w:rStyle w:val="FontStyle132"/>
+          <w:sz w:val="28"/>
+          <w:szCs w:val="28"/>
+          <w:lang w:val="ru-RU" w:eastAsia="ru-RU"/>
+        </w:rPr>
+      </w:pPr>
+      <w:r>
+        <w:rPr>
+          <w:rStyle w:val="FontStyle132"/>
+          <w:sz w:val="28"/>
+          <w:szCs w:val="28"/>
+          <w:lang w:val="ru-RU" w:eastAsia="ru-RU"/>
+        </w:rPr>
+        <w:lastRenderedPageBreak/>
+        <w:t>За прототип изобретения прини</w:t>
+      </w:r>
+      <w:r>
+        <w:rPr>
+          <w:rStyle w:val="FontStyle132"/>
+          <w:sz w:val="28"/>
+          <w:szCs w:val="28"/>
+          <w:lang w:val="ru-RU" w:eastAsia="ru-RU"/>
+        </w:rPr>
+        <w:t>мается аналог наиболее близкий п</w:t>
       </w:r>
       <w:bookmarkStart w:id="0" w:name="_GoBack"/>
       <w:bookmarkEnd w:id="0"/>
@@ -885,101 +968,7 @@
           <w:szCs w:val="28"/>
           <w:lang w:val="ru-RU" w:eastAsia="ru-RU"/>
         </w:rPr>
-        <w:t>ты приоритета средство того же назначения, совокупность признаков которого сходна с совокупностью существующих признаков изобретения.</w:t>
-      </w:r>
-    </w:p>
-    <w:p>
-      <w:pPr>
-        <w:pStyle w:val="Style7"/>
-        <w:widowControl/>
-        <w:spacing w:line="240" w:lineRule="auto"/>
-        <w:ind w:firstLine="709"/>
-        <w:rPr>
-          <w:rStyle w:val="FontStyle132"/>
-          <w:sz w:val="28"/>
-          <w:szCs w:val="28"/>
-          <w:lang w:val="ru-RU" w:eastAsia="ru-RU"/>
-        </w:rPr>
-      </w:pPr>
-      <w:r>
-        <w:rPr>
-          <w:rStyle w:val="FontStyle132"/>
-          <w:sz w:val="28"/>
-          <w:szCs w:val="28"/>
-          <w:lang w:val="ru-RU" w:eastAsia="ru-RU"/>
-        </w:rPr>
-        <w:t xml:space="preserve">Приоритет изобретения устанавливается по дате поступления в патентный орган надлежащим образом оформленной заявки. Если в процесс экспертизы установлено, что идентичное изобретение имеет одну и туже дату приоритета, то патент может быть </w:t>
-      </w:r>
-      <w:r>
-        <w:rPr>
-          <w:rStyle w:val="FontStyle132"/>
-          <w:sz w:val="28"/>
-          <w:szCs w:val="28"/>
-          <w:lang w:val="ru-RU" w:eastAsia="ru-RU"/>
-        </w:rPr>
-        <w:t>выдан,</w:t>
-      </w:r>
-      <w:r>
-        <w:rPr>
-          <w:rStyle w:val="FontStyle132"/>
-          <w:sz w:val="28"/>
-          <w:szCs w:val="28"/>
-          <w:lang w:val="ru-RU" w:eastAsia="ru-RU"/>
-        </w:rPr>
-        <w:t xml:space="preserve"> но заявке, на</w:t>
-      </w:r>
-      <w:r>
-        <w:rPr>
-          <w:rStyle w:val="FontStyle132"/>
-          <w:sz w:val="28"/>
-          <w:szCs w:val="28"/>
-          <w:lang w:val="ru-RU" w:eastAsia="ru-RU"/>
-        </w:rPr>
-        <w:t xml:space="preserve"> которой доказана более ранняя дата ее отправки в патентный орган.</w:t>
-      </w:r>
-    </w:p>
-    <w:p>
-      <w:pPr>
-        <w:pStyle w:val="Style7"/>
-        <w:widowControl/>
-        <w:spacing w:line="240" w:lineRule="auto"/>
-        <w:ind w:firstLine="709"/>
-        <w:rPr>
-          <w:rStyle w:val="FontStyle132"/>
-          <w:sz w:val="28"/>
-          <w:szCs w:val="28"/>
-          <w:lang w:val="ru-RU" w:eastAsia="ru-RU"/>
-        </w:rPr>
-      </w:pPr>
-      <w:r>
-        <w:rPr>
-          <w:rStyle w:val="FontStyle132"/>
-          <w:sz w:val="28"/>
-          <w:szCs w:val="28"/>
-          <w:lang w:val="ru-RU" w:eastAsia="ru-RU"/>
-        </w:rPr>
-        <w:lastRenderedPageBreak/>
-        <w:t xml:space="preserve">За прототип изобретения принимается аналог наиболее </w:t>
-      </w:r>
-      <w:proofErr w:type="gramStart"/>
-      <w:r>
-        <w:rPr>
-          <w:rStyle w:val="FontStyle132"/>
-          <w:sz w:val="28"/>
-          <w:szCs w:val="28"/>
-          <w:lang w:val="ru-RU" w:eastAsia="ru-RU"/>
-        </w:rPr>
-        <w:t>близкий</w:t>
-      </w:r>
-      <w:proofErr w:type="gramEnd"/>
-      <w:r>
-        <w:rPr>
-          <w:rStyle w:val="FontStyle132"/>
-          <w:sz w:val="28"/>
-          <w:szCs w:val="28"/>
-          <w:lang w:val="ru-RU" w:eastAsia="ru-RU"/>
-        </w:rPr>
-        <w:t xml:space="preserve"> но совокупности признаков. К приводимым сведениям о каждом из аналогов, в то числе о прототипе относятся библио</w:t>
+        <w:t>о совокупности признаков. К приводимым сведениям о каждом из аналогов, в то числе о прототипе относятся библио</w:t>
       </w:r>
       <w:r>
         <w:rPr>
